--- a/resume/templates/PIRATE KING Resume - White.docx
+++ b/resume/templates/PIRATE KING Resume - White.docx
@@ -171,16 +171,7 @@
           <w:sz w:val="18"/>
           <w:szCs w:val="18"/>
         </w:rPr>
-        <w:t xml:space="preserve"> | Unit Testing | Lambda | OOP | Unity 2D | Ga</w:t>
-      </w:r>
-      <w:r>
-        <w:rPr>
-          <w:rFonts w:ascii="Nunito" w:eastAsia="Nunito" w:hAnsi="Nunito" w:cs="Nunito"/>
-          <w:color w:val="0F0F0F"/>
-          <w:sz w:val="18"/>
-          <w:szCs w:val="18"/>
-        </w:rPr>
-        <w:t>me Development</w:t>
+        <w:t xml:space="preserve"> | Unit Testing | Lambda | OOP | Unity 2D | Game Development</w:t>
       </w:r>
       <w:r>
         <w:rPr>
@@ -258,13 +249,7 @@
         <w:rPr>
           <w:rFonts w:ascii="Montserrat Thin" w:eastAsia="Montserrat Thin" w:hAnsi="Montserrat Thin" w:cs="Montserrat Thin"/>
         </w:rPr>
-        <w:t>______________________________________________________________________________________</w:t>
-      </w:r>
-      <w:r>
-        <w:rPr>
-          <w:rFonts w:ascii="Montserrat Thin" w:eastAsia="Montserrat Thin" w:hAnsi="Montserrat Thin" w:cs="Montserrat Thin"/>
-        </w:rPr>
-        <w:t>_</w:t>
+        <w:t>_______________________________________________________________________________________</w:t>
       </w:r>
       <w:r>
         <w:rPr>
@@ -913,16 +898,7 @@
           <w:sz w:val="18"/>
           <w:szCs w:val="18"/>
         </w:rPr>
-        <w:t xml:space="preserve"> that serve millions of license re</w:t>
-      </w:r>
-      <w:r>
-        <w:rPr>
-          <w:rFonts w:ascii="Nunito" w:eastAsia="Nunito" w:hAnsi="Nunito" w:cs="Nunito"/>
-          <w:color w:val="0F0F0F"/>
-          <w:sz w:val="18"/>
-          <w:szCs w:val="18"/>
-        </w:rPr>
-        <w:t>quests daily.</w:t>
+        <w:t xml:space="preserve"> that serve millions of license requests daily.</w:t>
       </w:r>
       <w:r>
         <w:rPr>
@@ -959,16 +935,7 @@
           <w:szCs w:val="18"/>
         </w:rPr>
         <w:br/>
-        <w:t xml:space="preserve">     software implementation, engineering, testing, and configuring metrics, alarms, monitors, and dashboar</w:t>
-      </w:r>
-      <w:r>
-        <w:rPr>
-          <w:rFonts w:ascii="Nunito" w:eastAsia="Nunito" w:hAnsi="Nunito" w:cs="Nunito"/>
-          <w:color w:val="0F0F0F"/>
-          <w:sz w:val="18"/>
-          <w:szCs w:val="18"/>
-        </w:rPr>
-        <w:t>ds.</w:t>
+        <w:t xml:space="preserve">     software implementation, engineering, testing, and configuring metrics, alarms, monitors, and dashboards.</w:t>
       </w:r>
       <w:r>
         <w:rPr>
@@ -1022,16 +989,7 @@
           <w:sz w:val="18"/>
           <w:szCs w:val="18"/>
         </w:rPr>
-        <w:t xml:space="preserve">   Continuous Integration/Deployment Pipeline Integration, pull requests, code reviews, load/stress testing</w:t>
-      </w:r>
-      <w:r>
-        <w:rPr>
-          <w:rFonts w:ascii="Nunito" w:eastAsia="Nunito" w:hAnsi="Nunito" w:cs="Nunito"/>
-          <w:color w:val="0F0F0F"/>
-          <w:sz w:val="18"/>
-          <w:szCs w:val="18"/>
-        </w:rPr>
-        <w:t>, unit/integration/e2e testing</w:t>
+        <w:t xml:space="preserve">   Continuous Integration/Deployment Pipeline Integration, pull requests, code reviews, load/stress testing, unit/integration/e2e testing</w:t>
       </w:r>
       <w:r>
         <w:rPr>
@@ -1300,16 +1258,7 @@
           <w:sz w:val="18"/>
           <w:szCs w:val="18"/>
         </w:rPr>
-        <w:t xml:space="preserve">   Designed and developed systems facilitating marketers to perform various optimization experiments within the Prime ecospher</w:t>
-      </w:r>
-      <w:r>
-        <w:rPr>
-          <w:rFonts w:ascii="Nunito" w:eastAsia="Nunito" w:hAnsi="Nunito" w:cs="Nunito"/>
-          <w:color w:val="0F0F0F"/>
-          <w:sz w:val="18"/>
-          <w:szCs w:val="18"/>
-        </w:rPr>
-        <w:t>e.</w:t>
+        <w:t xml:space="preserve">   Designed and developed systems facilitating marketers to perform various optimization experiments within the Prime ecosphere.</w:t>
       </w:r>
       <w:r>
         <w:rPr>
@@ -1720,18 +1669,7 @@
           <w:sz w:val="18"/>
           <w:szCs w:val="18"/>
         </w:rPr>
-        <w:t>Reported direct</w:t>
-      </w:r>
-      <w:r>
-        <w:rPr>
-          <w:rFonts w:ascii="Nunito" w:eastAsia="Nunito" w:hAnsi="Nunito" w:cs="Nunito"/>
-          <w:b/>
-          <w:i/>
-          <w:color w:val="0F0F0F"/>
-          <w:sz w:val="18"/>
-          <w:szCs w:val="18"/>
-        </w:rPr>
-        <w:t xml:space="preserve">ly to CPO: </w:t>
+        <w:t xml:space="preserve">Reported directly to CPO: </w:t>
       </w:r>
       <w:r>
         <w:rPr>
@@ -3000,16 +2938,7 @@
           <w:sz w:val="18"/>
           <w:szCs w:val="18"/>
         </w:rPr>
-        <w:t>Coding Bootcamp Mentor responsible for mentoring and giving c</w:t>
-      </w:r>
-      <w:r>
-        <w:rPr>
-          <w:rFonts w:ascii="Nunito" w:eastAsia="Nunito" w:hAnsi="Nunito" w:cs="Nunito"/>
-          <w:color w:val="0F0F0F"/>
-          <w:sz w:val="18"/>
-          <w:szCs w:val="18"/>
-        </w:rPr>
-        <w:t xml:space="preserve">areer advice to SWE students </w:t>
+        <w:t xml:space="preserve">Coding Bootcamp Mentor responsible for mentoring and giving career advice to SWE students </w:t>
       </w:r>
       <w:r>
         <w:rPr>
@@ -3181,16 +3110,7 @@
           <w:sz w:val="18"/>
           <w:szCs w:val="18"/>
         </w:rPr>
-        <w:t xml:space="preserve"> at</w:t>
-      </w:r>
-      <w:r>
-        <w:rPr>
-          <w:rFonts w:ascii="Nunito" w:eastAsia="Nunito" w:hAnsi="Nunito" w:cs="Nunito"/>
-          <w:color w:val="0F0F0F"/>
-          <w:sz w:val="18"/>
-          <w:szCs w:val="18"/>
-        </w:rPr>
-        <w:t xml:space="preserve"> HAL Game Development Competition in Tokyo </w:t>
+        <w:t xml:space="preserve"> at HAL Game Development Competition in Tokyo </w:t>
       </w:r>
       <w:r>
         <w:rPr>
